--- a/weekly/week4.docx
+++ b/weekly/week4.docx
@@ -327,9 +327,6 @@
             <w:pPr>
               <w:ind w:rightChars="77" w:right="162"/>
               <w:jc w:val="left"/>
-              <w:rPr>
-                <w:rFonts w:hint="eastAsia"/>
-              </w:rPr>
             </w:pPr>
             <w:r>
               <w:rPr>
@@ -354,9 +351,6 @@
             <w:pPr>
               <w:ind w:rightChars="77" w:right="162"/>
               <w:jc w:val="left"/>
-              <w:rPr>
-                <w:rFonts w:hint="eastAsia"/>
-              </w:rPr>
             </w:pPr>
             <w:r>
               <w:rPr>
@@ -381,9 +375,6 @@
             <w:pPr>
               <w:ind w:rightChars="77" w:right="162"/>
               <w:jc w:val="left"/>
-              <w:rPr>
-                <w:rFonts w:hint="eastAsia"/>
-              </w:rPr>
             </w:pPr>
             <w:r>
               <w:rPr>
@@ -408,9 +399,6 @@
             <w:pPr>
               <w:ind w:rightChars="77" w:right="162"/>
               <w:jc w:val="left"/>
-              <w:rPr>
-                <w:rFonts w:hint="eastAsia"/>
-              </w:rPr>
             </w:pPr>
             <w:r>
               <w:rPr>
@@ -435,9 +423,6 @@
             <w:pPr>
               <w:ind w:rightChars="77" w:right="162"/>
               <w:jc w:val="left"/>
-              <w:rPr>
-                <w:rFonts w:hint="eastAsia"/>
-              </w:rPr>
             </w:pPr>
             <w:r>
               <w:rPr>
@@ -462,9 +447,6 @@
             <w:pPr>
               <w:ind w:rightChars="77" w:right="162"/>
               <w:jc w:val="left"/>
-              <w:rPr>
-                <w:rFonts w:hint="eastAsia"/>
-              </w:rPr>
             </w:pPr>
             <w:r>
               <w:rPr>
@@ -525,9 +507,6 @@
             <w:pPr>
               <w:ind w:rightChars="77" w:right="162"/>
               <w:jc w:val="left"/>
-              <w:rPr>
-                <w:rFonts w:hint="eastAsia"/>
-              </w:rPr>
             </w:pPr>
             <w:r>
               <w:rPr>
@@ -552,9 +531,6 @@
             <w:pPr>
               <w:ind w:rightChars="77" w:right="162"/>
               <w:jc w:val="left"/>
-              <w:rPr>
-                <w:rFonts w:hint="eastAsia"/>
-              </w:rPr>
             </w:pPr>
             <w:r>
               <w:rPr>
@@ -579,9 +555,6 @@
             <w:pPr>
               <w:ind w:rightChars="77" w:right="162"/>
               <w:jc w:val="left"/>
-              <w:rPr>
-                <w:rFonts w:hint="eastAsia"/>
-              </w:rPr>
             </w:pPr>
             <w:r>
               <w:rPr>
@@ -618,9 +591,6 @@
             <w:pPr>
               <w:ind w:rightChars="77" w:right="162"/>
               <w:jc w:val="left"/>
-              <w:rPr>
-                <w:rFonts w:hint="eastAsia"/>
-              </w:rPr>
             </w:pPr>
             <w:r>
               <w:rPr>
@@ -710,8 +680,16 @@
               <w:rPr>
                 <w:rFonts w:hint="eastAsia"/>
               </w:rPr>
-              <w:t>的论文，于是打算加快进度，精看</w:t>
-            </w:r>
+              <w:t>的论文，于是打算加快进度，</w:t>
+            </w:r>
+            <w:proofErr w:type="gramStart"/>
+            <w:r>
+              <w:rPr>
+                <w:rFonts w:hint="eastAsia"/>
+              </w:rPr>
+              <w:t>精看</w:t>
+            </w:r>
+            <w:proofErr w:type="gramEnd"/>
             <w:r>
               <w:rPr>
                 <w:rFonts w:hint="eastAsia"/>
@@ -747,6 +725,12 @@
                 <w:rFonts w:hint="eastAsia"/>
               </w:rPr>
               <w:t>MAS</w:t>
+            </w:r>
+            <w:r>
+              <w:rPr>
+                <w:rFonts w:hint="eastAsia"/>
+              </w:rPr>
+              <w:t>论文</w:t>
             </w:r>
             <w:r>
               <w:rPr>
@@ -783,9 +767,6 @@
             <w:pPr>
               <w:ind w:rightChars="77" w:right="162" w:firstLineChars="200" w:firstLine="420"/>
               <w:jc w:val="left"/>
-              <w:rPr>
-                <w:rFonts w:hint="eastAsia"/>
-              </w:rPr>
             </w:pPr>
             <w:r>
               <w:rPr>
@@ -1075,9 +1056,6 @@
           <w:p>
             <w:pPr>
               <w:ind w:rightChars="248" w:right="521"/>
-              <w:rPr>
-                <w:rFonts w:hint="eastAsia"/>
-              </w:rPr>
             </w:pPr>
             <w:r>
               <w:rPr>
@@ -1146,9 +1124,6 @@
           <w:p>
             <w:pPr>
               <w:ind w:rightChars="77" w:right="162"/>
-              <w:rPr>
-                <w:rFonts w:hint="eastAsia"/>
-              </w:rPr>
             </w:pPr>
             <w:r>
               <w:rPr>
@@ -1159,7 +1134,7 @@
           </w:p>
           <w:p>
             <w:pPr>
-              <w:ind w:rightChars="77" w:right="162"/>
+              <w:ind w:left="1050" w:rightChars="77" w:right="162" w:hangingChars="500" w:hanging="1050"/>
             </w:pPr>
             <w:r>
               <w:rPr>
@@ -1259,6 +1234,44 @@
     </w:sectPr>
   </w:body>
 </w:document>
+</file>
+
+<file path=word/endnotes.xml><?xml version="1.0" encoding="utf-8"?>
+<w:endnotes xmlns:wpc="http://schemas.microsoft.com/office/word/2010/wordprocessingCanvas" xmlns:cx="http://schemas.microsoft.com/office/drawing/2014/chartex" xmlns:cx1="http://schemas.microsoft.com/office/drawing/2015/9/8/chartex" xmlns:cx2="http://schemas.microsoft.com/office/drawing/2015/10/21/chartex" xmlns:cx3="http://schemas.microsoft.com/office/drawing/2016/5/9/chartex" xmlns:cx4="http://schemas.microsoft.com/office/drawing/2016/5/10/chartex" xmlns:cx5="http://schemas.microsoft.com/office/drawing/2016/5/11/chartex" xmlns:cx6="http://schemas.microsoft.com/office/drawing/2016/5/12/chartex" xmlns:cx7="http://schemas.microsoft.com/office/drawing/2016/5/13/chartex" xmlns:cx8="http://schemas.microsoft.com/office/drawing/2016/5/14/chartex" xmlns:mc="http://schemas.openxmlformats.org/markup-compatibility/2006" xmlns:aink="http://schemas.microsoft.com/office/drawing/2016/ink" xmlns:am3d="http://schemas.microsoft.com/office/drawing/2017/model3d" xmlns:o="urn:schemas-microsoft-com:office:office" xmlns:oel="http://schemas.microsoft.com/office/2019/extlst" xmlns:r="http://schemas.openxmlformats.org/officeDocument/2006/relationships" xmlns:m="http://schemas.openxmlformats.org/officeDocument/2006/math" xmlns:v="urn:schemas-microsoft-com:vml" xmlns:wp14="http://schemas.microsoft.com/office/word/2010/wordprocessingDrawing" xmlns:wp="http://schemas.openxmlformats.org/drawingml/2006/wordprocessingDrawing" xmlns:w10="urn:schemas-microsoft-com:office:word" xmlns:w="http://schemas.openxmlformats.org/wordprocessingml/2006/main" xmlns:w14="http://schemas.microsoft.com/office/word/2010/wordml" xmlns:w15="http://schemas.microsoft.com/office/word/2012/wordml" xmlns:w16cex="http://schemas.microsoft.com/office/word/2018/wordml/cex" xmlns:w16cid="http://schemas.microsoft.com/office/word/2016/wordml/cid" xmlns:w16="http://schemas.microsoft.com/office/word/2018/wordml" xmlns:w16sdtdh="http://schemas.microsoft.com/office/word/2020/wordml/sdtdatahash" xmlns:w16se="http://schemas.microsoft.com/office/word/2015/wordml/symex" xmlns:wpg="http://schemas.microsoft.com/office/word/2010/wordprocessingGroup" xmlns:wpi="http://schemas.microsoft.com/office/word/2010/wordprocessingInk" xmlns:wne="http://schemas.microsoft.com/office/word/2006/wordml" xmlns:wps="http://schemas.microsoft.com/office/word/2010/wordprocessingShape" mc:Ignorable="w14 w15 w16se w16cid w16 w16cex w16sdtdh wp14">
+  <w:endnote w:type="separator" w:id="-1">
+    <w:p>
+      <w:r>
+        <w:separator/>
+      </w:r>
+    </w:p>
+  </w:endnote>
+  <w:endnote w:type="continuationSeparator" w:id="0">
+    <w:p>
+      <w:r>
+        <w:continuationSeparator/>
+      </w:r>
+    </w:p>
+  </w:endnote>
+</w:endnotes>
+</file>
+
+<file path=word/footnotes.xml><?xml version="1.0" encoding="utf-8"?>
+<w:footnotes xmlns:wpc="http://schemas.microsoft.com/office/word/2010/wordprocessingCanvas" xmlns:cx="http://schemas.microsoft.com/office/drawing/2014/chartex" xmlns:cx1="http://schemas.microsoft.com/office/drawing/2015/9/8/chartex" xmlns:cx2="http://schemas.microsoft.com/office/drawing/2015/10/21/chartex" xmlns:cx3="http://schemas.microsoft.com/office/drawing/2016/5/9/chartex" xmlns:cx4="http://schemas.microsoft.com/office/drawing/2016/5/10/chartex" xmlns:cx5="http://schemas.microsoft.com/office/drawing/2016/5/11/chartex" xmlns:cx6="http://schemas.microsoft.com/office/drawing/2016/5/12/chartex" xmlns:cx7="http://schemas.microsoft.com/office/drawing/2016/5/13/chartex" xmlns:cx8="http://schemas.microsoft.com/office/drawing/2016/5/14/chartex" xmlns:mc="http://schemas.openxmlformats.org/markup-compatibility/2006" xmlns:aink="http://schemas.microsoft.com/office/drawing/2016/ink" xmlns:am3d="http://schemas.microsoft.com/office/drawing/2017/model3d" xmlns:o="urn:schemas-microsoft-com:office:office" xmlns:oel="http://schemas.microsoft.com/office/2019/extlst" xmlns:r="http://schemas.openxmlformats.org/officeDocument/2006/relationships" xmlns:m="http://schemas.openxmlformats.org/officeDocument/2006/math" xmlns:v="urn:schemas-microsoft-com:vml" xmlns:wp14="http://schemas.microsoft.com/office/word/2010/wordprocessingDrawing" xmlns:wp="http://schemas.openxmlformats.org/drawingml/2006/wordprocessingDrawing" xmlns:w10="urn:schemas-microsoft-com:office:word" xmlns:w="http://schemas.openxmlformats.org/wordprocessingml/2006/main" xmlns:w14="http://schemas.microsoft.com/office/word/2010/wordml" xmlns:w15="http://schemas.microsoft.com/office/word/2012/wordml" xmlns:w16cex="http://schemas.microsoft.com/office/word/2018/wordml/cex" xmlns:w16cid="http://schemas.microsoft.com/office/word/2016/wordml/cid" xmlns:w16="http://schemas.microsoft.com/office/word/2018/wordml" xmlns:w16sdtdh="http://schemas.microsoft.com/office/word/2020/wordml/sdtdatahash" xmlns:w16se="http://schemas.microsoft.com/office/word/2015/wordml/symex" xmlns:wpg="http://schemas.microsoft.com/office/word/2010/wordprocessingGroup" xmlns:wpi="http://schemas.microsoft.com/office/word/2010/wordprocessingInk" xmlns:wne="http://schemas.microsoft.com/office/word/2006/wordml" xmlns:wps="http://schemas.microsoft.com/office/word/2010/wordprocessingShape" mc:Ignorable="w14 w15 w16se w16cid w16 w16cex w16sdtdh wp14">
+  <w:footnote w:type="separator" w:id="-1">
+    <w:p>
+      <w:r>
+        <w:separator/>
+      </w:r>
+    </w:p>
+  </w:footnote>
+  <w:footnote w:type="continuationSeparator" w:id="0">
+    <w:p>
+      <w:r>
+        <w:continuationSeparator/>
+      </w:r>
+    </w:p>
+  </w:footnote>
+</w:footnotes>
 </file>
 
 <file path=word/styles.xml><?xml version="1.0" encoding="utf-8"?>
